--- a/EBS_GroundfishCondition_2020.docx
+++ b/EBS_GroundfishCondition_2020.docx
@@ -194,7 +194,7 @@
         <w:pStyle w:val="BodyText"/>
       </w:pPr>
       <w:r>
-        <w:t xml:space="preserve">Paired lengths and weights of individual fishes were collected from the Alaska Fisheries Science Center’s Resource Assessment and Conservation Engineering (AFSC/RACE) - Groundfish Assessment Program’s (GAP) bottom trawl surveys of the eastern Bering Sea (EBS) shelf and Northern Bering Sea (NBS). Fish condition analyses were applied to Walleye pollock (</w:t>
+        <w:t xml:space="preserve">Paired lengths and weights of individual fishes were collected from the Alaska Fisheries Science Center’s Resource Assessment and Conservation Engineering (AFSC/RACE) - Groundfish Assessment Program’s (GAP) bottom trawl surveys of the eastern Bering Sea (EBS) shelf and northern Bering Sea (NBS). Fish condition analyses were applied to walleye pollock (</w:t>
       </w:r>
       <w:r>
         <w:rPr>
@@ -212,7 +212,7 @@
         <w:t xml:space="preserve">Gadus macrocephalus</w:t>
       </w:r>
       <w:r>
-        <w:t xml:space="preserve">), Arrowtooth flounder (</w:t>
+        <w:t xml:space="preserve">), arrowtooth flounder (</w:t>
       </w:r>
       <w:r>
         <w:rPr>
@@ -221,7 +221,7 @@
         <w:t xml:space="preserve">Atheresthes stomias</w:t>
       </w:r>
       <w:r>
-        <w:t xml:space="preserve">), Yellowfin sole (</w:t>
+        <w:t xml:space="preserve">), yellowfin sole (</w:t>
       </w:r>
       <w:r>
         <w:rPr>
@@ -230,7 +230,7 @@
         <w:t xml:space="preserve">Limanda aspera</w:t>
       </w:r>
       <w:r>
-        <w:t xml:space="preserve">), Flathead sole (</w:t>
+        <w:t xml:space="preserve">), flathead sole (</w:t>
       </w:r>
       <w:r>
         <w:rPr>
@@ -239,7 +239,7 @@
         <w:t xml:space="preserve">Hippoglossoides elassodon</w:t>
       </w:r>
       <w:r>
-        <w:t xml:space="preserve">), Northern rock sole (</w:t>
+        <w:t xml:space="preserve">), northern rock sole (</w:t>
       </w:r>
       <w:r>
         <w:rPr>
@@ -257,7 +257,7 @@
         <w:t xml:space="preserve">Pleuronectes quadrituberculatus</w:t>
       </w:r>
       <w:r>
-        <w:t xml:space="preserve">) collected in bottom trawls at standard stations (Figure 1). No corner stations or non-standard strata were included. For these analyses and results, survey strata 31 and 32 were combined as stratum 30; strata 41, 42, and 43 were combined as stratum 40; and strata 61 and 62 were combined as stratum 60. Non-standard survey strata 82 and 90 were excluded from these analyses. Length-weight relationships for each species were estimated with a linear regression of log-transformed values over all years and areas where data were available (EBS: 1982-2019, NBS: 2010 &amp; 2017-2019), with a different slope for each stratum to account for spatial-temporal variation in growth and bottom trawl survey sampling. Length-weight relationships for 100-250 mm pollock (corresponding with ages 1–2) were calculated independently. Bias-corrected weights-at-length (log scale) were estimated from the model and subtracted from observed weights to compute individual residuals per fish. Length-weight residuals were averaged for each stratum and weighted in proportion to regional biomass based on stratified area-swept expansion of summer bottom-trawl survey catch per unit effort. Average length-weight residuals were compared by stratum and year on the EBS shelf to evaluate spatial variation in fish condition. The NBS was treated as a single stratum and used a different length-weight regression than the EBS. Combinations of stratum and year with &lt;10 samples were used for length-weight calculations but excluded from indicator calculations.</w:t>
+        <w:t xml:space="preserve">) collected in bottom trawls at standard stations (Figure 1). For these analyses and results, survey strata 31 and 32 were combined as stratum 30; strata 41, 42, and 43 were combined as stratum 40; and strata 61 and 62 were combined as stratum 60. Corner stations and non-standard survey strata 82 and 90 were excluded from these analyses. Length-weight relationships for each species were estimated with a linear regression of log-transformed values over all years and areas where data were available (EBS: 1982–2019, NBS: 2010 &amp; 2017–2019). A different slope was estimated for each stratum to account for spatial-temporal variation in growth and bottom trawl survey sampling. Length-weight relationships for 100-250 mm walleye pollock (corresponding with ages 1–2 years) were calculated independently. Bias-corrected weights-at-length (log scale) were estimated from the model and subtracted from observed weights to compute individual residuals per fish. Length-weight residuals were averaged for each stratum and weighted in proportion to total biomass in the region based on stratum-level area-swept expansion of bottom-trawl survey catch per unit effort (CPUE). Average length-weight residuals were compared by stratum and year on the EBS shelf to evaluate spatial variation in fish condition. The NBS was treated as a single stratum and used a different length-weight regression than the EBS. Combinations of stratum and year with &lt;10 samples were used for length-weight calculations but excluded from indicator calculations.</w:t>
       </w:r>
     </w:p>
     <w:p>
@@ -271,7 +271,7 @@
         <w:t xml:space="preserve">Methodological changes</w:t>
       </w:r>
       <w:r>
-        <w:t xml:space="preserve">: The method used to calculate groundfish condition this year (2020) differs from previous years in that: 1) different regression slopes were estimated for each stratum, 2) a bias-correction was applied to predict weights prior to calculating residuals, 3) stratum mean residuals were weighted in proportion to stratum biomass, and 4) strata-year combinations with sample size &lt; 10 were not used in indicator calculations. As in previous years, confidence intervals for the condition indicator reflect uncertainty based on length-weight residuals, but are larger due to differences in sample sizes and stratum biomasses among years. Confidence intervals do not account for uncertainty in stratum biomass estimates. Efforts are underway to redevelop the groundfish condition indicator for next year’s (2021) ESR, using a spatio-temporal model with spatial random effects (VAST). The change is expected to allow more precise biomass expansion, improve estimates of uncertainty, and better account for variation in length-weight sampling from bottom trawl surveys. For 2021, revised indicators will be presented alongside a retrospective analysis that compares the historical and revised condition indicator. Currently, research is being planned across multiple AFSC programs to explore standardization of statistical methods for calculating condition indicators, and examine relationships among morphometric condition indicators, bioenergetic indicators, and physiological measures of fish condition.</w:t>
+        <w:t xml:space="preserve">: The method used to calculate groundfish condition this year (2020) differs from previous years in that: 1) different regression slopes were estimated for each stratum, 2) a bias-correction was applied to predict weights prior to calculating residuals, 3) stratum mean residuals were weighted in proportion to stratum biomass, 4) stratum-year combinations with sample size &lt; 10 were not used in indicator calculations, and 5) the NBS had its own length-weight regression. As in previous years, confidence intervals for the condition indicator reflect uncertainty based on length-weight residuals, but are larger due to differences in sample sizes and stratum biomasses among years. Confidence intervals do not account for uncertainty in stratum biomass estimates. Efforts are underway to redevelop the groundfish condition indicator for next year’s (2021) ESR, using a spatio-temporal model with spatial random effects (VAST). The change is expected to allow more precise biomass expansion, improve estimates of uncertainty, and better account for variation in length-weight sampling from bottom trawl surveys. For 2021, revised indicators will be presented alongside a retrospective analysis that compares the historical and revised condition indicator. Currently, research is being planned across multiple AFSC programs to explore standardization of statistical methods for calculating condition indicators, and to examine relationships among morphometric condition indicators, bioenergetic indicators, and physiological measures of fish condition.</w:t>
       </w:r>
     </w:p>
     <w:p>
@@ -285,7 +285,7 @@
         <w:t xml:space="preserve">Status and Trends</w:t>
       </w:r>
       <w:r>
-        <w:t xml:space="preserve">: Fish condition, indicated by length-weight residuals, has varied over time for all species examined (Figure 2 &amp; 3). The updated method for calcualting groundfish condition has resulted in changes compared to last year’s condition indicator. Last year, it was reported for the EBS that:</w:t>
+        <w:t xml:space="preserve">: Fish condition, indicated by length-weight residuals, has varied over time for all species examined (Figure 2 &amp; 3). The updated method for calculating groundfish condition has resulted in changes compared to last year’s condition indicator. Last year, it was reported for the EBS that:</w:t>
       </w:r>
       <w:r>
         <w:t xml:space="preserve"> </w:t>
@@ -294,7 +294,7 @@
         <w:t xml:space="preserve">“</w:t>
       </w:r>
       <w:r>
-        <w:t xml:space="preserve">with the exception of age-1 pollock, length-weight residuals in 2019 were positive or have continued an upward trend that began in 2017 or 2018.</w:t>
+        <w:t xml:space="preserve">with the exception of age-1 [walleye] pollock [defined here as age 100–250 mm walleye pollock], length-weight residuals in 2019 were positive or have continued an upward trend that began in 2017 or 2018.</w:t>
       </w:r>
       <w:r>
         <w:t xml:space="preserve">”</w:t>
@@ -303,7 +303,7 @@
         <w:t xml:space="preserve"> </w:t>
       </w:r>
       <w:r>
-        <w:t xml:space="preserve">Based on the new method, an upward trend was still evident for most species relative to 2017–2018 and weighted length-weight residuals were positive relative to historical averages for walleye pollock (&gt;250 mm), northern rock sole, yellowfin sole, arrowtooth flounder, and Alaska plaice. in 2019 (Figure 2). Length-weight residuals were near historical averages for walleye pollock (100–250 mm), Pacific cod, and flathead sole.</w:t>
+        <w:t xml:space="preserve">Based on the new method, an upward trend was still evident for most species relative to 2017–2018 and weighted length-weight residuals were positive relative to historical averages for walleye pollock (&gt;250 mm), northern rock sole, yellowfin sole, arrowtooth flounder, and Alaska plaice. in 2019 (Figure 2). Length-weight residuals were near historical averages for age 1–2 walleye pollock (100–250 mm), Pacific cod, and flathead sole.</w:t>
       </w:r>
     </w:p>
     <w:p>
@@ -329,7 +329,7 @@
         <w:t xml:space="preserve"> </w:t>
       </w:r>
       <w:r>
-        <w:t xml:space="preserve">(Figure 4). Based on this year’s method, positive residuals were observed in 2019 for walleye pollock (&gt;250 mm), Pacific cod, yellowfin sole, and Alaska plaice. Residuals for walleye pollock (100-250 mm) were neutral.</w:t>
+        <w:t xml:space="preserve">(Figure 4). Based on this year’s method, positive residuals were observed in 2019 for walleye pollock (&gt;250 mm), Pacific cod, yellowfin sole, and Alaska plaice. Residuals for walleye pollock (100–250 mm) were neutral.</w:t>
       </w:r>
     </w:p>
     <w:p>
@@ -341,7 +341,7 @@
           <wp:inline>
             <wp:extent cx="5334000" cy="6223000"/>
             <wp:effectExtent b="0" l="0" r="0" t="0"/>
-            <wp:docPr descr="Figure 2. Length-weight residuals for seven groundfish species and age-1 pollock collected on the AFSC/RACE GAP standard summer bottom trawl survey of the eastern Bering Sea shelf, 1997-2019." title="" id="1" name="Picture"/>
+            <wp:docPr descr="Figure 2. Weighted length-weight residuals for seven groundfish species and age 1–2 walleye pollock (100–250 mm) collected during AFSC/RACE GAP standard summer bottom trawl surveys of the eastern Bering Sea shelf, 1997-2019. Error bars denote two standard errors." title="" id="1" name="Picture"/>
             <a:graphic>
               <a:graphicData uri="http://schemas.openxmlformats.org/drawingml/2006/picture">
                 <pic:pic>
@@ -384,7 +384,7 @@
         <w:pStyle w:val="ImageCaption"/>
       </w:pPr>
       <w:r>
-        <w:t xml:space="preserve">Figure 2. Length-weight residuals for seven groundfish species and age-1 pollock collected on the AFSC/RACE GAP standard summer bottom trawl survey of the eastern Bering Sea shelf, 1997-2019.</w:t>
+        <w:t xml:space="preserve">Figure 2. Weighted length-weight residuals for seven groundfish species and age 1–2 walleye pollock (100–250 mm) collected during AFSC/RACE GAP standard summer bottom trawl surveys of the eastern Bering Sea shelf, 1997-2019. Error bars denote two standard errors.</w:t>
       </w:r>
     </w:p>
     <w:p>
@@ -396,7 +396,7 @@
           <wp:inline>
             <wp:extent cx="5334000" cy="6223000"/>
             <wp:effectExtent b="0" l="0" r="0" t="0"/>
-            <wp:docPr descr="Figure 3. Length-weight residuals for groundfish species and age-1 pollock collected on the AFSC/RACE GAP summer bottom trawl survey of the Northern Bering Sea, 2010 and 2017-2019." title="" id="1" name="Picture"/>
+            <wp:docPr descr="Figure 3. Weighted length-weight residuals for groundfish species and age 1–2 walleye pollock (100–250 mm) collected during AFSC/RACE GAP summer bottom trawl surveys of the Northern Bering Sea, 2010 and 2017–2019. Error bars denote two standard errors." title="" id="1" name="Picture"/>
             <a:graphic>
               <a:graphicData uri="http://schemas.openxmlformats.org/drawingml/2006/picture">
                 <pic:pic>
@@ -439,7 +439,7 @@
         <w:pStyle w:val="ImageCaption"/>
       </w:pPr>
       <w:r>
-        <w:t xml:space="preserve">Figure 3. Length-weight residuals for groundfish species and age-1 pollock collected on the AFSC/RACE GAP summer bottom trawl survey of the Northern Bering Sea, 2010 and 2017-2019.</w:t>
+        <w:t xml:space="preserve">Figure 3. Weighted length-weight residuals for groundfish species and age 1–2 walleye pollock (100–250 mm) collected during AFSC/RACE GAP summer bottom trawl surveys of the Northern Bering Sea, 2010 and 2017–2019. Error bars denote two standard errors.</w:t>
       </w:r>
     </w:p>
     <w:p>
@@ -485,7 +485,7 @@
         <w:pStyle w:val="BodyText"/>
       </w:pPr>
       <w:r>
-        <w:t xml:space="preserve">With this year’s change, all species and strata now show switches between positive and negative residuals over time (Figure 4). Pacific cod condition was generally negative on the outer and northern shelf (Strata 40, 50, and 60) from 2010-2019 and positive from 2001–2005. Large walleye pollock (&gt;250 mm) condition was negative on the inner shelf (strata 10 and 20) from 2015–2019 and positive from 2006–2014. Small walleye pollock (100–250 mm) condition was generally positive on the inner shelf from 2014–2019 and negative from 2006–2013. In 2019, positive residuals occurred in all strata for Northern rock sole, Yellowfin sole, and Arrowtooth flounder. Other species had a mix of positive and negative residuals among strata.</w:t>
+        <w:t xml:space="preserve">With this year’s change, all species and strata now show switches between positive and negative residuals over time (Figure 4). Pacific cod condition was generally negative on the outer and northern shelf (Strata 40, 50, and 60) from 2010-2019 and positive from 2001–2005. Large walleye pollock (&gt;250 mm) condition was negative on the inner shelf (strata 10 and 20) from 2015–2019 and positive from 2006–2014. Small walleye pollock (100–250 mm) condition was generally positive on the inner shelf from 2014–2019 and negative from 2006–2013. In 2019, positive residuals occurred in all strata for northern rock sole, yellowfin sole, and arrowtooth flounder. Other species had a mix of positive and negative residuals among strata.</w:t>
       </w:r>
     </w:p>
     <w:p>
@@ -497,7 +497,7 @@
           <wp:inline>
             <wp:extent cx="5334000" cy="6223000"/>
             <wp:effectExtent b="0" l="0" r="0" t="0"/>
-            <wp:docPr descr="Figure 4. Length-weight residuals by survey stratum (10-60) for seven eastern Bering Sea shelf groundfish species sampled in the AFSC/RACE GAP standard summer bottom trawl survey. Legend describing survey strata is located in the Arrowtooth flounder panel." title="" id="1" name="Picture"/>
+            <wp:docPr descr="Figure 4. Length-weight residuals by survey stratum (10-60) for seven eastern Bering Sea shelf groundfish species and age 1–2 walleye pollock (100–250 mm) sampled in the AFSC/RACE GAP standard summer bottom trawl survey, 1997-2019. Length-weight residuals are not weighted by stratum biomass." title="" id="1" name="Picture"/>
             <a:graphic>
               <a:graphicData uri="http://schemas.openxmlformats.org/drawingml/2006/picture">
                 <pic:pic>
@@ -540,7 +540,7 @@
         <w:pStyle w:val="ImageCaption"/>
       </w:pPr>
       <w:r>
-        <w:t xml:space="preserve">Figure 4. Length-weight residuals by survey stratum (10-60) for seven eastern Bering Sea shelf groundfish species sampled in the AFSC/RACE GAP standard summer bottom trawl survey. Legend describing survey strata is located in the Arrowtooth flounder panel.</w:t>
+        <w:t xml:space="preserve">Figure 4. Length-weight residuals by survey stratum (10-60) for seven eastern Bering Sea shelf groundfish species and age 1–2 walleye pollock (100–250 mm) sampled in the AFSC/RACE GAP standard summer bottom trawl survey, 1997-2019. Length-weight residuals are not weighted by stratum biomass.</w:t>
       </w:r>
     </w:p>
     <w:p>
@@ -580,7 +580,7 @@
         <w:pStyle w:val="BodyText"/>
       </w:pPr>
       <w:r>
-        <w:t xml:space="preserve">Other factors that could affect length-weight residuals include survey timing, stomach fullness, and fish movement patterns. The starting date of length-weight data collections has varied annually from late May to early June (except 1998, where the first data available were collected in late July). Variation in condition could relate to the timing of collection within stratum. Another consideration that cannot be addressed with the present data set is that the fish weights used in these analyses are typically inclusive of stomach weights so that gut fullness could influence the length-weight residuals. Since feeding conditions likely change over space and time, how much the fish ate at its last meal and the proportion of its total body weight attributable to the gut weight could be an important factor influencing the length-weight residuals. We can also expect some fish to exhibit seasonal or ontogenetic movement patterns during the survey months. For example, seasonal migrations of pollock occur from overwintering areas along the outer shelf to shallow waters (90-140 m) for spawning; Pacific cod concentrate on the shelf edge and upper slope (100-250 m) in the winter and move to shallower waters (generally &lt;100 m) in the summer; and Arrowtooth flounder are distributed throughout the continental shelf until age 4, when, at older ages, they disperse to occupy both the shelf and the slope (Witherell, 2000). It is important to note that the data and analyses reported here depict spatial and temporal variation of length-weight residuals for a small subset of the fish species collected in the AFSC/RACE GAP summer bottom trawl surveys of the EBS and NBS and that they do not inform the mechanisms or processes behind the observed patterns.</w:t>
+        <w:t xml:space="preserve">Other factors that could affect length-weight residuals include survey timing, stomach fullness, and fish movement patterns. The starting date of length-weight data collections has varied annually from late May to early June (except 1998, where the first data available were collected in late July). Variation in condition could relate to the timing of collection within stratum. Another consideration that cannot be addressed with the present data set is that the fish weights used in these analyses are typically inclusive of stomach weights so that gut fullness could influence the length-weight residuals. Since feeding conditions likely change over space and time, how much the fish ate at its last meal and the proportion of its total body weight attributable to the gut weight could be an important factor influencing the length-weight residuals. We can also expect some fish to exhibit seasonal or ontogenetic movement patterns during the survey months. For example, seasonal migrations of pollock occur from overwintering areas along the outer shelf to shallow waters (90–140 m) for spawning; Pacific cod concentrate on the shelf edge and upper slope (100–250 m) in the winter and move to shallower waters (generally &lt;100 m) in the summer; and arrowtooth flounder are distributed throughout the continental shelf until age 4, when, at older ages, they disperse to occupy both the shelf and the slope (Witherell, 2000). It is important to note that the data and analyses reported here depict spatial and temporal variation of length-weight residuals for a small subset of the fish species collected in the AFSC/RACE GAP summer bottom trawl surveys of the EBS and NBS and that they do not inform the mechanisms or processes behind the observed patterns.</w:t>
       </w:r>
     </w:p>
     <w:p>
